--- a/Python_Vir_Env/Python_Virtual_Environment.docx
+++ b/Python_Vir_Env/Python_Virtual_Environment.docx
@@ -220,6 +220,19 @@
     </w:p>
     <w:p>
       <w:pPr>
+        <w:pStyle w:val="ListParagraph"/>
+        <w:spacing w:after="0" w:line="240" w:lineRule="auto"/>
+        <w:jc w:val="both"/>
+        <w:textAlignment w:val="center"/>
+        <w:rPr>
+          <w:rFonts w:ascii="Calibri" w:eastAsia="Times New Roman" w:hAnsi="Calibri" w:cs="Calibri"/>
+          <w:b/>
+          <w:bCs/>
+        </w:rPr>
+      </w:pPr>
+    </w:p>
+    <w:p>
+      <w:pPr>
         <w:spacing w:after="0" w:line="240" w:lineRule="auto"/>
         <w:ind w:left="720" w:firstLine="720"/>
         <w:textAlignment w:val="center"/>
@@ -304,7 +317,73 @@
         <w:t>That’s we need an intelligent way to handle this problem.</w:t>
       </w:r>
     </w:p>
-    <w:p/>
+    <w:p>
+      <w:r>
+        <w:rPr>
+          <w:rFonts w:ascii="Calibri" w:eastAsia="Times New Roman" w:hAnsi="Calibri" w:cs="Calibri"/>
+          <w:b/>
+          <w:bCs/>
+          <w:noProof/>
+        </w:rPr>
+        <w:t xml:space="preserve">                    </w:t>
+      </w:r>
+      <w:r>
+        <w:rPr>
+          <w:rFonts w:ascii="Calibri" w:eastAsia="Times New Roman" w:hAnsi="Calibri" w:cs="Calibri"/>
+          <w:b/>
+          <w:bCs/>
+          <w:noProof/>
+        </w:rPr>
+        <w:drawing>
+          <wp:inline distT="0" distB="0" distL="0" distR="0" wp14:anchorId="570E965C" wp14:editId="65AB2647">
+            <wp:extent cx="4953000" cy="2738438"/>
+            <wp:effectExtent l="0" t="0" r="0" b="5080"/>
+            <wp:docPr id="31" name="Picture 31"/>
+            <wp:cNvGraphicFramePr>
+              <a:graphicFrameLocks xmlns:a="http://schemas.openxmlformats.org/drawingml/2006/main" noChangeAspect="1"/>
+            </wp:cNvGraphicFramePr>
+            <a:graphic xmlns:a="http://schemas.openxmlformats.org/drawingml/2006/main">
+              <a:graphicData uri="http://schemas.openxmlformats.org/drawingml/2006/picture">
+                <pic:pic xmlns:pic="http://schemas.openxmlformats.org/drawingml/2006/picture">
+                  <pic:nvPicPr>
+                    <pic:cNvPr id="0" name="Picture 2"/>
+                    <pic:cNvPicPr>
+                      <a:picLocks noChangeAspect="1" noChangeArrowheads="1"/>
+                    </pic:cNvPicPr>
+                  </pic:nvPicPr>
+                  <pic:blipFill>
+                    <a:blip r:embed="rId5">
+                      <a:extLst>
+                        <a:ext uri="{28A0092B-C50C-407E-A947-70E740481C1C}">
+                          <a14:useLocalDpi xmlns:a14="http://schemas.microsoft.com/office/drawing/2010/main" val="0"/>
+                        </a:ext>
+                      </a:extLst>
+                    </a:blip>
+                    <a:srcRect/>
+                    <a:stretch>
+                      <a:fillRect/>
+                    </a:stretch>
+                  </pic:blipFill>
+                  <pic:spPr bwMode="auto">
+                    <a:xfrm>
+                      <a:off x="0" y="0"/>
+                      <a:ext cx="5036260" cy="2784471"/>
+                    </a:xfrm>
+                    <a:prstGeom prst="rect">
+                      <a:avLst/>
+                    </a:prstGeom>
+                    <a:noFill/>
+                    <a:ln>
+                      <a:noFill/>
+                    </a:ln>
+                  </pic:spPr>
+                </pic:pic>
+              </a:graphicData>
+            </a:graphic>
+          </wp:inline>
+        </w:drawing>
+      </w:r>
+    </w:p>
     <w:p>
       <w:pPr>
         <w:pStyle w:val="ListParagraph"/>
@@ -377,7 +456,17 @@
           <w:b/>
           <w:bCs/>
         </w:rPr>
-        <w:t xml:space="preserve">python -m </w:t>
+        <w:t>pyth</w:t>
+      </w:r>
+      <w:bookmarkStart w:id="0" w:name="_GoBack"/>
+      <w:bookmarkEnd w:id="0"/>
+      <w:r>
+        <w:rPr>
+          <w:rFonts w:ascii="Calibri" w:hAnsi="Calibri" w:cs="Calibri"/>
+          <w:b/>
+          <w:bCs/>
+        </w:rPr>
+        <w:t xml:space="preserve">on -m </w:t>
       </w:r>
       <w:proofErr w:type="spellStart"/>
       <w:r>
@@ -425,6 +514,7 @@
           <w:rFonts w:ascii="Calibri" w:hAnsi="Calibri" w:cs="Calibri"/>
           <w:noProof/>
         </w:rPr>
+        <w:lastRenderedPageBreak/>
         <w:drawing>
           <wp:inline distT="0" distB="0" distL="0" distR="0" wp14:anchorId="0D89220E" wp14:editId="60EC3732">
             <wp:extent cx="3800475" cy="571500"/>
@@ -443,7 +533,7 @@
                     </pic:cNvPicPr>
                   </pic:nvPicPr>
                   <pic:blipFill>
-                    <a:blip r:embed="rId5">
+                    <a:blip r:embed="rId6">
                       <a:extLst>
                         <a:ext uri="{28A0092B-C50C-407E-A947-70E740481C1C}">
                           <a14:useLocalDpi xmlns:a14="http://schemas.microsoft.com/office/drawing/2010/main" val="0"/>
@@ -502,7 +592,7 @@
                     </pic:cNvPicPr>
                   </pic:nvPicPr>
                   <pic:blipFill>
-                    <a:blip r:embed="rId6">
+                    <a:blip r:embed="rId7">
                       <a:extLst>
                         <a:ext uri="{28A0092B-C50C-407E-A947-70E740481C1C}">
                           <a14:useLocalDpi xmlns:a14="http://schemas.microsoft.com/office/drawing/2010/main" val="0"/>
@@ -555,7 +645,6 @@
           <w:sz w:val="22"/>
           <w:szCs w:val="22"/>
         </w:rPr>
-        <w:lastRenderedPageBreak/>
         <w:t xml:space="preserve">Activating the virtual environment:  </w:t>
       </w:r>
     </w:p>
@@ -667,7 +756,7 @@
                     </pic:cNvPicPr>
                   </pic:nvPicPr>
                   <pic:blipFill>
-                    <a:blip r:embed="rId7">
+                    <a:blip r:embed="rId8">
                       <a:extLst>
                         <a:ext uri="{28A0092B-C50C-407E-A947-70E740481C1C}">
                           <a14:useLocalDpi xmlns:a14="http://schemas.microsoft.com/office/drawing/2010/main" val="0"/>
@@ -726,6 +815,46 @@
     </w:p>
     <w:p>
       <w:pPr>
+        <w:pStyle w:val="ListParagraph"/>
+        <w:spacing w:after="0" w:line="240" w:lineRule="auto"/>
+        <w:textAlignment w:val="center"/>
+        <w:rPr>
+          <w:rFonts w:ascii="Calibri" w:eastAsia="Times New Roman" w:hAnsi="Calibri" w:cs="Calibri"/>
+          <w:b/>
+          <w:bCs/>
+        </w:rPr>
+      </w:pPr>
+      <w:r>
+        <w:rPr>
+          <w:rFonts w:ascii="Calibri" w:eastAsia="Times New Roman" w:hAnsi="Calibri" w:cs="Calibri"/>
+          <w:b/>
+          <w:bCs/>
+        </w:rPr>
+        <w:t xml:space="preserve">Command: </w:t>
+      </w:r>
+      <w:r>
+        <w:rPr>
+          <w:rFonts w:ascii="Calibri" w:eastAsia="Times New Roman" w:hAnsi="Calibri" w:cs="Calibri"/>
+        </w:rPr>
+        <w:t>Pip install &lt;</w:t>
+      </w:r>
+      <w:proofErr w:type="spellStart"/>
+      <w:r>
+        <w:rPr>
+          <w:rFonts w:ascii="Calibri" w:eastAsia="Times New Roman" w:hAnsi="Calibri" w:cs="Calibri"/>
+        </w:rPr>
+        <w:t>pckgname</w:t>
+      </w:r>
+      <w:proofErr w:type="spellEnd"/>
+      <w:r>
+        <w:rPr>
+          <w:rFonts w:ascii="Calibri" w:eastAsia="Times New Roman" w:hAnsi="Calibri" w:cs="Calibri"/>
+        </w:rPr>
+        <w:t>&gt;</w:t>
+      </w:r>
+    </w:p>
+    <w:p>
+      <w:pPr>
         <w:spacing w:after="0" w:line="240" w:lineRule="auto"/>
         <w:ind w:left="540" w:firstLine="180"/>
         <w:rPr>
@@ -755,7 +884,7 @@
                     </pic:cNvPicPr>
                   </pic:nvPicPr>
                   <pic:blipFill>
-                    <a:blip r:embed="rId8">
+                    <a:blip r:embed="rId9">
                       <a:extLst>
                         <a:ext uri="{28A0092B-C50C-407E-A947-70E740481C1C}">
                           <a14:useLocalDpi xmlns:a14="http://schemas.microsoft.com/office/drawing/2010/main" val="0"/>
@@ -823,6 +952,8 @@
         <w:spacing w:after="0" w:line="240" w:lineRule="auto"/>
         <w:rPr>
           <w:rFonts w:ascii="Calibri" w:eastAsia="Times New Roman" w:hAnsi="Calibri" w:cs="Calibri"/>
+          <w:b/>
+          <w:bCs/>
         </w:rPr>
       </w:pPr>
       <w:r>
@@ -832,6 +963,29 @@
           <w:bCs/>
         </w:rPr>
         <w:t>Find out the packages installed in your VE</w:t>
+      </w:r>
+    </w:p>
+    <w:p>
+      <w:pPr>
+        <w:pStyle w:val="ListParagraph"/>
+        <w:spacing w:after="0" w:line="240" w:lineRule="auto"/>
+        <w:rPr>
+          <w:rFonts w:ascii="Calibri" w:eastAsia="Times New Roman" w:hAnsi="Calibri" w:cs="Calibri"/>
+        </w:rPr>
+      </w:pPr>
+      <w:r>
+        <w:rPr>
+          <w:rFonts w:ascii="Calibri" w:eastAsia="Times New Roman" w:hAnsi="Calibri" w:cs="Calibri"/>
+          <w:b/>
+          <w:bCs/>
+        </w:rPr>
+        <w:t xml:space="preserve">Command: </w:t>
+      </w:r>
+      <w:r>
+        <w:rPr>
+          <w:rFonts w:ascii="Calibri" w:eastAsia="Times New Roman" w:hAnsi="Calibri" w:cs="Calibri"/>
+        </w:rPr>
+        <w:t>pip list</w:t>
       </w:r>
     </w:p>
     <w:p>
@@ -865,7 +1019,7 @@
                     </pic:cNvPicPr>
                   </pic:nvPicPr>
                   <pic:blipFill>
-                    <a:blip r:embed="rId9">
+                    <a:blip r:embed="rId10">
                       <a:extLst>
                         <a:ext uri="{28A0092B-C50C-407E-A947-70E740481C1C}">
                           <a14:useLocalDpi xmlns:a14="http://schemas.microsoft.com/office/drawing/2010/main" val="0"/>
@@ -944,6 +1098,40 @@
     </w:p>
     <w:p>
       <w:pPr>
+        <w:pStyle w:val="ListParagraph"/>
+        <w:spacing w:after="0" w:line="240" w:lineRule="auto"/>
+        <w:rPr>
+          <w:rFonts w:ascii="Calibri" w:eastAsia="Times New Roman" w:hAnsi="Calibri" w:cs="Calibri"/>
+          <w:b/>
+          <w:bCs/>
+        </w:rPr>
+      </w:pPr>
+      <w:r>
+        <w:rPr>
+          <w:rFonts w:ascii="Calibri" w:eastAsia="Times New Roman" w:hAnsi="Calibri" w:cs="Calibri"/>
+          <w:b/>
+          <w:bCs/>
+        </w:rPr>
+        <w:lastRenderedPageBreak/>
+        <w:t>Command:</w:t>
+      </w:r>
+      <w:r>
+        <w:rPr>
+          <w:rFonts w:ascii="Calibri" w:eastAsia="Times New Roman" w:hAnsi="Calibri" w:cs="Calibri"/>
+          <w:b/>
+          <w:bCs/>
+        </w:rPr>
+        <w:t xml:space="preserve"> </w:t>
+      </w:r>
+      <w:r>
+        <w:rPr>
+          <w:rFonts w:ascii="Calibri" w:eastAsia="Times New Roman" w:hAnsi="Calibri" w:cs="Calibri"/>
+        </w:rPr>
+        <w:t>pip freeze &gt; requirements.txt</w:t>
+      </w:r>
+    </w:p>
+    <w:p>
+      <w:pPr>
         <w:spacing w:after="0" w:line="240" w:lineRule="auto"/>
         <w:ind w:left="540" w:firstLine="180"/>
         <w:rPr>
@@ -973,7 +1161,7 @@
                     </pic:cNvPicPr>
                   </pic:nvPicPr>
                   <pic:blipFill>
-                    <a:blip r:embed="rId10">
+                    <a:blip r:embed="rId11">
                       <a:extLst>
                         <a:ext uri="{28A0092B-C50C-407E-A947-70E740481C1C}">
                           <a14:useLocalDpi xmlns:a14="http://schemas.microsoft.com/office/drawing/2010/main" val="0"/>
@@ -1026,6 +1214,8 @@
         <w:spacing w:after="0" w:line="240" w:lineRule="auto"/>
         <w:rPr>
           <w:rFonts w:ascii="Calibri" w:eastAsia="Times New Roman" w:hAnsi="Calibri" w:cs="Calibri"/>
+          <w:b/>
+          <w:bCs/>
         </w:rPr>
       </w:pPr>
       <w:r>
@@ -1035,6 +1225,29 @@
           <w:bCs/>
         </w:rPr>
         <w:t>Install packages listed in requirements.txt</w:t>
+      </w:r>
+    </w:p>
+    <w:p>
+      <w:pPr>
+        <w:pStyle w:val="ListParagraph"/>
+        <w:spacing w:after="0" w:line="240" w:lineRule="auto"/>
+        <w:rPr>
+          <w:rFonts w:ascii="Calibri" w:eastAsia="Times New Roman" w:hAnsi="Calibri" w:cs="Calibri"/>
+        </w:rPr>
+      </w:pPr>
+      <w:r>
+        <w:rPr>
+          <w:rFonts w:ascii="Calibri" w:eastAsia="Times New Roman" w:hAnsi="Calibri" w:cs="Calibri"/>
+          <w:b/>
+          <w:bCs/>
+        </w:rPr>
+        <w:t xml:space="preserve">Command: </w:t>
+      </w:r>
+      <w:r>
+        <w:rPr>
+          <w:rFonts w:ascii="Calibri" w:eastAsia="Times New Roman" w:hAnsi="Calibri" w:cs="Calibri"/>
+        </w:rPr>
+        <w:t>pip install -r requirements.txt</w:t>
       </w:r>
     </w:p>
     <w:p>
@@ -1068,7 +1281,7 @@
                     </pic:cNvPicPr>
                   </pic:nvPicPr>
                   <pic:blipFill>
-                    <a:blip r:embed="rId11">
+                    <a:blip r:embed="rId12">
                       <a:extLst>
                         <a:ext uri="{28A0092B-C50C-407E-A947-70E740481C1C}">
                           <a14:useLocalDpi xmlns:a14="http://schemas.microsoft.com/office/drawing/2010/main" val="0"/>
@@ -1163,7 +1376,17 @@
           <w:sz w:val="22"/>
           <w:szCs w:val="22"/>
         </w:rPr>
-        <w:t>Deactivate“</w:t>
+        <w:t>d</w:t>
+      </w:r>
+      <w:r>
+        <w:rPr>
+          <w:rFonts w:ascii="Calibri" w:hAnsi="Calibri" w:cs="Calibri"/>
+          <w:b/>
+          <w:bCs/>
+          <w:sz w:val="22"/>
+          <w:szCs w:val="22"/>
+        </w:rPr>
+        <w:t>eactivate“</w:t>
       </w:r>
       <w:proofErr w:type="gramEnd"/>
       <w:r>
@@ -1190,115 +1413,6 @@
             <wp:extent cx="4953000" cy="333375"/>
             <wp:effectExtent l="0" t="0" r="0" b="9525"/>
             <wp:docPr id="9" name="Picture 9"/>
-            <wp:cNvGraphicFramePr>
-              <a:graphicFrameLocks xmlns:a="http://schemas.openxmlformats.org/drawingml/2006/main" noChangeAspect="1"/>
-            </wp:cNvGraphicFramePr>
-            <a:graphic xmlns:a="http://schemas.openxmlformats.org/drawingml/2006/main">
-              <a:graphicData uri="http://schemas.openxmlformats.org/drawingml/2006/picture">
-                <pic:pic xmlns:pic="http://schemas.openxmlformats.org/drawingml/2006/picture">
-                  <pic:nvPicPr>
-                    <pic:cNvPr id="1" name=""/>
-                    <pic:cNvPicPr/>
-                  </pic:nvPicPr>
-                  <pic:blipFill>
-                    <a:blip r:embed="rId12"/>
-                    <a:stretch>
-                      <a:fillRect/>
-                    </a:stretch>
-                  </pic:blipFill>
-                  <pic:spPr>
-                    <a:xfrm>
-                      <a:off x="0" y="0"/>
-                      <a:ext cx="4953000" cy="333375"/>
-                    </a:xfrm>
-                    <a:prstGeom prst="rect">
-                      <a:avLst/>
-                    </a:prstGeom>
-                  </pic:spPr>
-                </pic:pic>
-              </a:graphicData>
-            </a:graphic>
-          </wp:inline>
-        </w:drawing>
-      </w:r>
-    </w:p>
-    <w:p/>
-    <w:p/>
-    <w:p/>
-    <w:p>
-      <w:pPr>
-        <w:pStyle w:val="ListParagraph"/>
-        <w:numPr>
-          <w:ilvl w:val="0"/>
-          <w:numId w:val="6"/>
-        </w:numPr>
-        <w:spacing w:after="0" w:line="240" w:lineRule="auto"/>
-        <w:textAlignment w:val="center"/>
-        <w:rPr>
-          <w:rFonts w:ascii="Calibri" w:eastAsia="Times New Roman" w:hAnsi="Calibri" w:cs="Calibri"/>
-        </w:rPr>
-      </w:pPr>
-      <w:r>
-        <w:rPr>
-          <w:rFonts w:ascii="Calibri" w:eastAsia="Times New Roman" w:hAnsi="Calibri" w:cs="Calibri"/>
-          <w:b/>
-          <w:bCs/>
-        </w:rPr>
-        <w:lastRenderedPageBreak/>
-        <w:t>Execute a program against Python Virtual environment</w:t>
-      </w:r>
-    </w:p>
-    <w:p>
-      <w:pPr>
-        <w:pStyle w:val="ListParagraph"/>
-        <w:spacing w:after="0" w:line="240" w:lineRule="auto"/>
-        <w:ind w:firstLine="720"/>
-        <w:textAlignment w:val="center"/>
-        <w:rPr>
-          <w:rFonts w:ascii="Calibri" w:eastAsia="Times New Roman" w:hAnsi="Calibri" w:cs="Calibri"/>
-        </w:rPr>
-      </w:pPr>
-      <w:r>
-        <w:rPr>
-          <w:rFonts w:ascii="Calibri" w:eastAsia="Times New Roman" w:hAnsi="Calibri" w:cs="Calibri"/>
-        </w:rPr>
-        <w:t>Provi</w:t>
-      </w:r>
-      <w:r>
-        <w:rPr>
-          <w:rFonts w:ascii="Calibri" w:eastAsia="Times New Roman" w:hAnsi="Calibri" w:cs="Calibri"/>
-        </w:rPr>
-        <w:t>de complete path of newly created python virtual environment and supply the python’s file full path as parameter to execute the program.</w:t>
-      </w:r>
-    </w:p>
-    <w:p>
-      <w:pPr>
-        <w:pStyle w:val="ListParagraph"/>
-        <w:spacing w:after="0" w:line="240" w:lineRule="auto"/>
-        <w:textAlignment w:val="center"/>
-        <w:rPr>
-          <w:rFonts w:ascii="Calibri" w:eastAsia="Times New Roman" w:hAnsi="Calibri" w:cs="Calibri"/>
-        </w:rPr>
-      </w:pPr>
-    </w:p>
-    <w:p>
-      <w:pPr>
-        <w:pStyle w:val="ListParagraph"/>
-        <w:spacing w:after="0" w:line="240" w:lineRule="auto"/>
-        <w:textAlignment w:val="center"/>
-        <w:rPr>
-          <w:rFonts w:ascii="Calibri" w:eastAsia="Times New Roman" w:hAnsi="Calibri" w:cs="Calibri"/>
-        </w:rPr>
-      </w:pPr>
-      <w:r>
-        <w:rPr>
-          <w:noProof/>
-        </w:rPr>
-        <w:drawing>
-          <wp:inline distT="0" distB="0" distL="0" distR="0" wp14:anchorId="5E5C885C" wp14:editId="78A3A038">
-            <wp:extent cx="5943600" cy="393065"/>
-            <wp:effectExtent l="0" t="0" r="0" b="6985"/>
-            <wp:docPr id="2" name="Picture 2"/>
             <wp:cNvGraphicFramePr>
               <a:graphicFrameLocks xmlns:a="http://schemas.openxmlformats.org/drawingml/2006/main" noChangeAspect="1"/>
             </wp:cNvGraphicFramePr>
@@ -1318,7 +1432,7 @@
                   <pic:spPr>
                     <a:xfrm>
                       <a:off x="0" y="0"/>
-                      <a:ext cx="5943600" cy="393065"/>
+                      <a:ext cx="4953000" cy="333375"/>
                     </a:xfrm>
                     <a:prstGeom prst="rect">
                       <a:avLst/>
@@ -1342,6 +1456,159 @@
         <w:textAlignment w:val="center"/>
         <w:rPr>
           <w:rFonts w:ascii="Calibri" w:eastAsia="Times New Roman" w:hAnsi="Calibri" w:cs="Calibri"/>
+        </w:rPr>
+      </w:pPr>
+      <w:r>
+        <w:rPr>
+          <w:rFonts w:ascii="Calibri" w:eastAsia="Times New Roman" w:hAnsi="Calibri" w:cs="Calibri"/>
+          <w:b/>
+          <w:bCs/>
+        </w:rPr>
+        <w:t>Execute a program against Python Virtual environment</w:t>
+      </w:r>
+    </w:p>
+    <w:p>
+      <w:pPr>
+        <w:pStyle w:val="ListParagraph"/>
+        <w:spacing w:after="0" w:line="240" w:lineRule="auto"/>
+        <w:ind w:firstLine="720"/>
+        <w:textAlignment w:val="center"/>
+        <w:rPr>
+          <w:rFonts w:ascii="Calibri" w:eastAsia="Times New Roman" w:hAnsi="Calibri" w:cs="Calibri"/>
+        </w:rPr>
+      </w:pPr>
+      <w:r>
+        <w:rPr>
+          <w:rFonts w:ascii="Calibri" w:eastAsia="Times New Roman" w:hAnsi="Calibri" w:cs="Calibri"/>
+        </w:rPr>
+        <w:t>Provi</w:t>
+      </w:r>
+      <w:r>
+        <w:rPr>
+          <w:rFonts w:ascii="Calibri" w:eastAsia="Times New Roman" w:hAnsi="Calibri" w:cs="Calibri"/>
+        </w:rPr>
+        <w:t>de complete path of newly created python virtual environment and supply the python’s file full path as parameter to execute the program.</w:t>
+      </w:r>
+    </w:p>
+    <w:p>
+      <w:pPr>
+        <w:pStyle w:val="ListParagraph"/>
+        <w:spacing w:after="0" w:line="240" w:lineRule="auto"/>
+        <w:textAlignment w:val="center"/>
+        <w:rPr>
+          <w:rFonts w:ascii="Calibri" w:eastAsia="Times New Roman" w:hAnsi="Calibri" w:cs="Calibri"/>
+          <w:b/>
+          <w:bCs/>
+        </w:rPr>
+      </w:pPr>
+      <w:r>
+        <w:rPr>
+          <w:b/>
+          <w:bCs/>
+          <w:noProof/>
+        </w:rPr>
+        <w:t>Command:</w:t>
+      </w:r>
+      <w:r>
+        <w:rPr>
+          <w:b/>
+          <w:bCs/>
+          <w:noProof/>
+        </w:rPr>
+        <w:t xml:space="preserve"> &lt;</w:t>
+      </w:r>
+      <w:r>
+        <w:rPr>
+          <w:noProof/>
+        </w:rPr>
+        <w:t>Vir Python path&gt; &lt;python script path&gt;</w:t>
+      </w:r>
+    </w:p>
+    <w:p>
+      <w:pPr>
+        <w:pStyle w:val="ListParagraph"/>
+        <w:spacing w:after="0" w:line="240" w:lineRule="auto"/>
+        <w:textAlignment w:val="center"/>
+        <w:rPr>
+          <w:rFonts w:ascii="Calibri" w:eastAsia="Times New Roman" w:hAnsi="Calibri" w:cs="Calibri"/>
+        </w:rPr>
+      </w:pPr>
+      <w:r>
+        <w:rPr>
+          <w:rFonts w:ascii="Calibri" w:eastAsia="Times New Roman" w:hAnsi="Calibri" w:cs="Calibri"/>
+          <w:noProof/>
+        </w:rPr>
+        <w:drawing>
+          <wp:inline distT="0" distB="0" distL="0" distR="0" wp14:anchorId="42B27112" wp14:editId="353D7324">
+            <wp:extent cx="5915025" cy="247650"/>
+            <wp:effectExtent l="0" t="0" r="9525" b="0"/>
+            <wp:docPr id="10" name="Picture 10"/>
+            <wp:cNvGraphicFramePr>
+              <a:graphicFrameLocks xmlns:a="http://schemas.openxmlformats.org/drawingml/2006/main" noChangeAspect="1"/>
+            </wp:cNvGraphicFramePr>
+            <a:graphic xmlns:a="http://schemas.openxmlformats.org/drawingml/2006/main">
+              <a:graphicData uri="http://schemas.openxmlformats.org/drawingml/2006/picture">
+                <pic:pic xmlns:pic="http://schemas.openxmlformats.org/drawingml/2006/picture">
+                  <pic:nvPicPr>
+                    <pic:cNvPr id="0" name="Picture 1"/>
+                    <pic:cNvPicPr>
+                      <a:picLocks noChangeAspect="1" noChangeArrowheads="1"/>
+                    </pic:cNvPicPr>
+                  </pic:nvPicPr>
+                  <pic:blipFill>
+                    <a:blip r:embed="rId14">
+                      <a:extLst>
+                        <a:ext uri="{28A0092B-C50C-407E-A947-70E740481C1C}">
+                          <a14:useLocalDpi xmlns:a14="http://schemas.microsoft.com/office/drawing/2010/main" val="0"/>
+                        </a:ext>
+                      </a:extLst>
+                    </a:blip>
+                    <a:srcRect/>
+                    <a:stretch>
+                      <a:fillRect/>
+                    </a:stretch>
+                  </pic:blipFill>
+                  <pic:spPr bwMode="auto">
+                    <a:xfrm>
+                      <a:off x="0" y="0"/>
+                      <a:ext cx="5915025" cy="247650"/>
+                    </a:xfrm>
+                    <a:prstGeom prst="rect">
+                      <a:avLst/>
+                    </a:prstGeom>
+                    <a:noFill/>
+                    <a:ln>
+                      <a:noFill/>
+                    </a:ln>
+                  </pic:spPr>
+                </pic:pic>
+              </a:graphicData>
+            </a:graphic>
+          </wp:inline>
+        </w:drawing>
+      </w:r>
+    </w:p>
+    <w:p>
+      <w:pPr>
+        <w:pStyle w:val="ListParagraph"/>
+        <w:spacing w:after="0" w:line="240" w:lineRule="auto"/>
+        <w:textAlignment w:val="center"/>
+        <w:rPr>
+          <w:rFonts w:ascii="Calibri" w:eastAsia="Times New Roman" w:hAnsi="Calibri" w:cs="Calibri"/>
+        </w:rPr>
+      </w:pPr>
+    </w:p>
+    <w:p>
+      <w:pPr>
+        <w:pStyle w:val="ListParagraph"/>
+        <w:numPr>
+          <w:ilvl w:val="0"/>
+          <w:numId w:val="6"/>
+        </w:numPr>
+        <w:spacing w:after="0" w:line="240" w:lineRule="auto"/>
+        <w:textAlignment w:val="center"/>
+        <w:rPr>
+          <w:rFonts w:ascii="Calibri" w:eastAsia="Times New Roman" w:hAnsi="Calibri" w:cs="Calibri"/>
           <w:b/>
           <w:bCs/>
         </w:rPr>
@@ -1354,6 +1621,98 @@
         </w:rPr>
         <w:t>Configure python script in Autosys to run against virtual environment</w:t>
       </w:r>
+      <w:r>
+        <w:rPr>
+          <w:rFonts w:ascii="Calibri" w:eastAsia="Times New Roman" w:hAnsi="Calibri" w:cs="Calibri"/>
+          <w:b/>
+          <w:bCs/>
+        </w:rPr>
+        <w:t>:</w:t>
+      </w:r>
+    </w:p>
+    <w:p>
+      <w:pPr>
+        <w:spacing w:after="0" w:line="240" w:lineRule="auto"/>
+        <w:ind w:left="720" w:firstLine="720"/>
+        <w:textAlignment w:val="center"/>
+        <w:rPr>
+          <w:rFonts w:ascii="Calibri" w:eastAsia="Times New Roman" w:hAnsi="Calibri" w:cs="Calibri"/>
+          <w:b/>
+          <w:bCs/>
+        </w:rPr>
+      </w:pPr>
+      <w:r>
+        <w:rPr>
+          <w:rFonts w:ascii="Calibri" w:eastAsia="Times New Roman" w:hAnsi="Calibri" w:cs="Calibri"/>
+        </w:rPr>
+        <w:t>If you’ve created your virtual environment</w:t>
+      </w:r>
+      <w:r>
+        <w:rPr>
+          <w:rFonts w:ascii="Calibri" w:eastAsia="Times New Roman" w:hAnsi="Calibri" w:cs="Calibri"/>
+        </w:rPr>
+        <w:t xml:space="preserve"> in your local machine</w:t>
+      </w:r>
+      <w:r>
+        <w:rPr>
+          <w:rFonts w:ascii="Calibri" w:eastAsia="Times New Roman" w:hAnsi="Calibri" w:cs="Calibri"/>
+        </w:rPr>
+        <w:t xml:space="preserve"> and wanted to push </w:t>
+      </w:r>
+      <w:r>
+        <w:rPr>
+          <w:rFonts w:ascii="Calibri" w:eastAsia="Times New Roman" w:hAnsi="Calibri" w:cs="Calibri"/>
+        </w:rPr>
+        <w:t>the entire folder</w:t>
+      </w:r>
+      <w:r>
+        <w:rPr>
+          <w:rFonts w:ascii="Calibri" w:eastAsia="Times New Roman" w:hAnsi="Calibri" w:cs="Calibri"/>
+        </w:rPr>
+        <w:t xml:space="preserve"> to another location for executing an Autosys </w:t>
+      </w:r>
+      <w:proofErr w:type="gramStart"/>
+      <w:r>
+        <w:rPr>
+          <w:rFonts w:ascii="Calibri" w:eastAsia="Times New Roman" w:hAnsi="Calibri" w:cs="Calibri"/>
+        </w:rPr>
+        <w:t>job</w:t>
+      </w:r>
+      <w:proofErr w:type="gramEnd"/>
+      <w:r>
+        <w:rPr>
+          <w:rFonts w:ascii="Calibri" w:eastAsia="Times New Roman" w:hAnsi="Calibri" w:cs="Calibri"/>
+        </w:rPr>
+        <w:t xml:space="preserve"> then please make sure you update the </w:t>
+      </w:r>
+      <w:r>
+        <w:rPr>
+          <w:rFonts w:ascii="Calibri" w:eastAsia="Times New Roman" w:hAnsi="Calibri" w:cs="Calibri"/>
+          <w:b/>
+          <w:bCs/>
+        </w:rPr>
+        <w:t>activate.bat</w:t>
+      </w:r>
+      <w:r>
+        <w:rPr>
+          <w:rFonts w:ascii="Calibri" w:eastAsia="Times New Roman" w:hAnsi="Calibri" w:cs="Calibri"/>
+        </w:rPr>
+        <w:t xml:space="preserve"> located at “Suneel-</w:t>
+      </w:r>
+      <w:proofErr w:type="spellStart"/>
+      <w:r>
+        <w:rPr>
+          <w:rFonts w:ascii="Calibri" w:eastAsia="Times New Roman" w:hAnsi="Calibri" w:cs="Calibri"/>
+        </w:rPr>
+        <w:t>Python_vir</w:t>
+      </w:r>
+      <w:proofErr w:type="spellEnd"/>
+      <w:r>
+        <w:rPr>
+          <w:rFonts w:ascii="Calibri" w:eastAsia="Times New Roman" w:hAnsi="Calibri" w:cs="Calibri"/>
+        </w:rPr>
+        <w:t>\Scripts\”</w:t>
+      </w:r>
     </w:p>
     <w:p>
       <w:pPr>
@@ -1365,105 +1724,6 @@
           <w:rFonts w:ascii="Calibri" w:eastAsia="Times New Roman" w:hAnsi="Calibri" w:cs="Calibri"/>
         </w:rPr>
       </w:pPr>
-      <w:r>
-        <w:rPr>
-          <w:rFonts w:ascii="Calibri" w:eastAsia="Times New Roman" w:hAnsi="Calibri" w:cs="Calibri"/>
-        </w:rPr>
-        <w:t xml:space="preserve"> </w:t>
-      </w:r>
-      <w:r>
-        <w:rPr>
-          <w:rFonts w:ascii="Calibri" w:eastAsia="Times New Roman" w:hAnsi="Calibri" w:cs="Calibri"/>
-        </w:rPr>
-        <w:tab/>
-        <w:t>If you’ve created your virtual environment</w:t>
-      </w:r>
-      <w:r>
-        <w:rPr>
-          <w:rFonts w:ascii="Calibri" w:eastAsia="Times New Roman" w:hAnsi="Calibri" w:cs="Calibri"/>
-        </w:rPr>
-        <w:t xml:space="preserve"> in your local machine</w:t>
-      </w:r>
-      <w:r>
-        <w:rPr>
-          <w:rFonts w:ascii="Calibri" w:eastAsia="Times New Roman" w:hAnsi="Calibri" w:cs="Calibri"/>
-        </w:rPr>
-        <w:t xml:space="preserve"> and wanted to push </w:t>
-      </w:r>
-      <w:r>
-        <w:rPr>
-          <w:rFonts w:ascii="Calibri" w:eastAsia="Times New Roman" w:hAnsi="Calibri" w:cs="Calibri"/>
-        </w:rPr>
-        <w:t>the entire folder</w:t>
-      </w:r>
-      <w:r>
-        <w:rPr>
-          <w:rFonts w:ascii="Calibri" w:eastAsia="Times New Roman" w:hAnsi="Calibri" w:cs="Calibri"/>
-        </w:rPr>
-        <w:t xml:space="preserve"> to another location for executing an Autosys </w:t>
-      </w:r>
-      <w:proofErr w:type="gramStart"/>
-      <w:r>
-        <w:rPr>
-          <w:rFonts w:ascii="Calibri" w:eastAsia="Times New Roman" w:hAnsi="Calibri" w:cs="Calibri"/>
-        </w:rPr>
-        <w:t>job</w:t>
-      </w:r>
-      <w:proofErr w:type="gramEnd"/>
-      <w:r>
-        <w:rPr>
-          <w:rFonts w:ascii="Calibri" w:eastAsia="Times New Roman" w:hAnsi="Calibri" w:cs="Calibri"/>
-        </w:rPr>
-        <w:t xml:space="preserve"> then please make sure you update the </w:t>
-      </w:r>
-      <w:r>
-        <w:rPr>
-          <w:rFonts w:ascii="Calibri" w:eastAsia="Times New Roman" w:hAnsi="Calibri" w:cs="Calibri"/>
-          <w:b/>
-          <w:bCs/>
-        </w:rPr>
-        <w:t>activate.bat</w:t>
-      </w:r>
-      <w:r>
-        <w:rPr>
-          <w:rFonts w:ascii="Calibri" w:eastAsia="Times New Roman" w:hAnsi="Calibri" w:cs="Calibri"/>
-        </w:rPr>
-        <w:t xml:space="preserve"> located at “</w:t>
-      </w:r>
-      <w:r>
-        <w:rPr>
-          <w:rFonts w:ascii="Calibri" w:eastAsia="Times New Roman" w:hAnsi="Calibri" w:cs="Calibri"/>
-        </w:rPr>
-        <w:t>Suneel-</w:t>
-      </w:r>
-      <w:proofErr w:type="spellStart"/>
-      <w:r>
-        <w:rPr>
-          <w:rFonts w:ascii="Calibri" w:eastAsia="Times New Roman" w:hAnsi="Calibri" w:cs="Calibri"/>
-        </w:rPr>
-        <w:t>Python_vir</w:t>
-      </w:r>
-      <w:proofErr w:type="spellEnd"/>
-      <w:r>
-        <w:rPr>
-          <w:rFonts w:ascii="Calibri" w:eastAsia="Times New Roman" w:hAnsi="Calibri" w:cs="Calibri"/>
-        </w:rPr>
-        <w:t>\</w:t>
-      </w:r>
-      <w:proofErr w:type="spellStart"/>
-      <w:r>
-        <w:rPr>
-          <w:rFonts w:ascii="Calibri" w:eastAsia="Times New Roman" w:hAnsi="Calibri" w:cs="Calibri"/>
-        </w:rPr>
-        <w:t>Scrtipts</w:t>
-      </w:r>
-      <w:proofErr w:type="spellEnd"/>
-      <w:r>
-        <w:rPr>
-          <w:rFonts w:ascii="Calibri" w:eastAsia="Times New Roman" w:hAnsi="Calibri" w:cs="Calibri"/>
-        </w:rPr>
-        <w:t>\”</w:t>
-      </w:r>
     </w:p>
     <w:p>
       <w:pPr>
@@ -1473,8 +1733,18 @@
         <w:textAlignment w:val="center"/>
         <w:rPr>
           <w:rFonts w:ascii="Calibri" w:eastAsia="Times New Roman" w:hAnsi="Calibri" w:cs="Calibri"/>
-        </w:rPr>
-      </w:pPr>
+          <w:b/>
+          <w:bCs/>
+        </w:rPr>
+      </w:pPr>
+      <w:r>
+        <w:rPr>
+          <w:rFonts w:ascii="Calibri" w:eastAsia="Times New Roman" w:hAnsi="Calibri" w:cs="Calibri"/>
+          <w:b/>
+          <w:bCs/>
+        </w:rPr>
+        <w:t>Example:</w:t>
+      </w:r>
     </w:p>
     <w:p>
       <w:pPr>
@@ -1484,27 +1754,6 @@
         <w:textAlignment w:val="center"/>
         <w:rPr>
           <w:rFonts w:ascii="Calibri" w:eastAsia="Times New Roman" w:hAnsi="Calibri" w:cs="Calibri"/>
-          <w:b/>
-          <w:bCs/>
-        </w:rPr>
-      </w:pPr>
-      <w:r>
-        <w:rPr>
-          <w:rFonts w:ascii="Calibri" w:eastAsia="Times New Roman" w:hAnsi="Calibri" w:cs="Calibri"/>
-          <w:b/>
-          <w:bCs/>
-        </w:rPr>
-        <w:t>Example:</w:t>
-      </w:r>
-    </w:p>
-    <w:p>
-      <w:pPr>
-        <w:pStyle w:val="ListParagraph"/>
-        <w:spacing w:after="0" w:line="240" w:lineRule="auto"/>
-        <w:ind w:left="1440"/>
-        <w:textAlignment w:val="center"/>
-        <w:rPr>
-          <w:rFonts w:ascii="Calibri" w:eastAsia="Times New Roman" w:hAnsi="Calibri" w:cs="Calibri"/>
         </w:rPr>
       </w:pPr>
       <w:r>
@@ -1519,7 +1768,7 @@
         </w:rPr>
         <w:t>”</w:t>
       </w:r>
-      <w:hyperlink r:id="rId14" w:history="1">
+      <w:hyperlink r:id="rId15" w:history="1">
         <w:r>
           <w:rPr>
             <w:rStyle w:val="Hyperlink"/>
@@ -1705,8 +1954,6 @@
           <w:rFonts w:ascii="Calibri" w:eastAsia="Times New Roman" w:hAnsi="Calibri" w:cs="Calibri"/>
         </w:rPr>
       </w:pPr>
-      <w:bookmarkStart w:id="0" w:name="_GoBack"/>
-      <w:bookmarkEnd w:id="0"/>
       <w:proofErr w:type="spellStart"/>
       <w:r>
         <w:rPr>
@@ -1785,6 +2032,42 @@
         </w:rPr>
         <w:t>group: 7c5eef3dd9e52d807d1833ec9dac23ec</w:t>
       </w:r>
+    </w:p>
+    <w:p>
+      <w:pPr>
+        <w:pStyle w:val="ListParagraph"/>
+        <w:spacing w:after="0" w:line="240" w:lineRule="auto"/>
+        <w:textAlignment w:val="center"/>
+        <w:rPr>
+          <w:rFonts w:ascii="Calibri" w:eastAsia="Times New Roman" w:hAnsi="Calibri" w:cs="Calibri"/>
+          <w:b/>
+          <w:bCs/>
+        </w:rPr>
+      </w:pPr>
+    </w:p>
+    <w:p>
+      <w:pPr>
+        <w:pStyle w:val="ListParagraph"/>
+        <w:spacing w:after="0" w:line="240" w:lineRule="auto"/>
+        <w:textAlignment w:val="center"/>
+        <w:rPr>
+          <w:rFonts w:ascii="Calibri" w:eastAsia="Times New Roman" w:hAnsi="Calibri" w:cs="Calibri"/>
+          <w:b/>
+          <w:bCs/>
+        </w:rPr>
+      </w:pPr>
+    </w:p>
+    <w:p>
+      <w:pPr>
+        <w:pStyle w:val="ListParagraph"/>
+        <w:spacing w:after="0" w:line="240" w:lineRule="auto"/>
+        <w:textAlignment w:val="center"/>
+        <w:rPr>
+          <w:rFonts w:ascii="Calibri" w:eastAsia="Times New Roman" w:hAnsi="Calibri" w:cs="Calibri"/>
+          <w:b/>
+          <w:bCs/>
+        </w:rPr>
+      </w:pPr>
     </w:p>
     <w:p>
       <w:pPr>
@@ -1826,11 +2109,59 @@
       <w:pPr>
         <w:pStyle w:val="ListParagraph"/>
         <w:spacing w:after="0" w:line="240" w:lineRule="auto"/>
-        <w:textAlignment w:val="center"/>
-        <w:rPr>
-          <w:rFonts w:ascii="Calibri" w:eastAsia="Times New Roman" w:hAnsi="Calibri" w:cs="Calibri"/>
-          <w:b/>
-          <w:bCs/>
+        <w:ind w:left="1080" w:firstLine="360"/>
+        <w:textAlignment w:val="center"/>
+        <w:rPr>
+          <w:rFonts w:ascii="Calibri" w:eastAsia="Times New Roman" w:hAnsi="Calibri" w:cs="Calibri"/>
+        </w:rPr>
+      </w:pPr>
+      <w:r>
+        <w:rPr>
+          <w:rFonts w:ascii="Calibri" w:eastAsia="Times New Roman" w:hAnsi="Calibri" w:cs="Calibri"/>
+        </w:rPr>
+        <w:t>Autosys</w:t>
+      </w:r>
+      <w:r>
+        <w:rPr>
+          <w:rFonts w:ascii="Calibri" w:eastAsia="Times New Roman" w:hAnsi="Calibri" w:cs="Calibri"/>
+        </w:rPr>
+        <w:t xml:space="preserve"> </w:t>
+      </w:r>
+      <w:proofErr w:type="gramStart"/>
+      <w:r>
+        <w:rPr>
+          <w:rFonts w:ascii="Calibri" w:eastAsia="Times New Roman" w:hAnsi="Calibri" w:cs="Calibri"/>
+        </w:rPr>
+        <w:t>team(</w:t>
+      </w:r>
+      <w:proofErr w:type="gramEnd"/>
+      <w:r>
+        <w:rPr>
+          <w:rFonts w:ascii="Calibri" w:eastAsia="Times New Roman" w:hAnsi="Calibri" w:cs="Calibri"/>
+        </w:rPr>
+        <w:t>EST) allowing us to access our project’s non-production Autosys servers and create virtual environments</w:t>
+      </w:r>
+      <w:r>
+        <w:rPr>
+          <w:rFonts w:ascii="Calibri" w:eastAsia="Times New Roman" w:hAnsi="Calibri" w:cs="Calibri"/>
+        </w:rPr>
+        <w:t xml:space="preserve"> </w:t>
+      </w:r>
+      <w:r>
+        <w:rPr>
+          <w:rFonts w:ascii="Calibri" w:eastAsia="Times New Roman" w:hAnsi="Calibri" w:cs="Calibri"/>
+        </w:rPr>
+        <w:t>as per our requirement. The build solution can be used to run your scripts in production environment. This would avoid asking any package installation as you will have control over your virtual environment.</w:t>
+      </w:r>
+    </w:p>
+    <w:p>
+      <w:pPr>
+        <w:pStyle w:val="ListParagraph"/>
+        <w:spacing w:after="0" w:line="240" w:lineRule="auto"/>
+        <w:ind w:left="1080" w:firstLine="360"/>
+        <w:textAlignment w:val="center"/>
+        <w:rPr>
+          <w:rFonts w:ascii="Calibri" w:eastAsia="Times New Roman" w:hAnsi="Calibri" w:cs="Calibri"/>
         </w:rPr>
       </w:pPr>
     </w:p>
@@ -1988,7 +2319,7 @@
         </w:rPr>
         <w:t xml:space="preserve">Configure your l-account in Cyber ark </w:t>
       </w:r>
-      <w:hyperlink r:id="rId15" w:history="1">
+      <w:hyperlink r:id="rId16" w:history="1">
         <w:r>
           <w:rPr>
             <w:rStyle w:val="Hyperlink"/>
@@ -2057,7 +2388,7 @@
         </w:rPr>
         <w:t xml:space="preserve"> </w:t>
       </w:r>
-      <w:hyperlink r:id="rId16" w:anchor="?extensionId=vsphere.core.tasks.domainView&amp;forceNavigate" w:history="1">
+      <w:hyperlink r:id="rId17" w:anchor="?extensionId=vsphere.core.tasks.domainView&amp;forceNavigate" w:history="1">
         <w:r>
           <w:rPr>
             <w:rStyle w:val="Hyperlink"/>
@@ -2079,6 +2410,18 @@
       <w:r>
         <w:t>Launch your Autosys Server from the console.</w:t>
       </w:r>
+    </w:p>
+    <w:p>
+      <w:pPr>
+        <w:pStyle w:val="ListParagraph"/>
+        <w:spacing w:after="0" w:line="240" w:lineRule="auto"/>
+        <w:textAlignment w:val="center"/>
+        <w:rPr>
+          <w:rFonts w:ascii="Calibri" w:eastAsia="Times New Roman" w:hAnsi="Calibri" w:cs="Calibri"/>
+          <w:b/>
+          <w:bCs/>
+        </w:rPr>
+      </w:pPr>
     </w:p>
     <w:p>
       <w:pPr>
@@ -2614,7 +2957,7 @@
         <w:rFonts w:hint="default"/>
       </w:rPr>
     </w:lvl>
-    <w:lvl w:ilvl="1" w:tplc="04090019" w:tentative="1">
+    <w:lvl w:ilvl="1" w:tplc="04090019">
       <w:start w:val="1"/>
       <w:numFmt w:val="lowerLetter"/>
       <w:lvlText w:val="%2."/>
@@ -3117,7 +3460,6 @@
   <w:style w:type="character" w:default="1" w:styleId="DefaultParagraphFont">
     <w:name w:val="Default Paragraph Font"/>
     <w:uiPriority w:val="1"/>
-    <w:semiHidden/>
     <w:unhideWhenUsed/>
   </w:style>
   <w:style w:type="table" w:default="1" w:styleId="TableNormal">
